--- a/claude-statusline/Claude_Code_StatusLine_Setup_Guide.docx
+++ b/claude-statusline/Claude_Code_StatusLine_Setup_Guide.docx
@@ -1005,6 +1005,10 @@
     <w:p>
       <w:pPr>
         <w:shd w:val="clear" w:color="auto" w:fill="EEECE1" w:themeFill="background2"/>
+        <w:rPr>
+          <w:rFonts w:ascii="Consolas" w:hAnsi="Consolas"/>
+          <w:sz w:val="16"/>
+        </w:rPr>
       </w:pPr>
       <w:r>
         <w:rPr>
@@ -1144,54 +1148,117 @@
           <w:sz w:val="16"/>
         </w:rPr>
         <w:br/>
-        <w:t># Parse JSON with jq</w:t>
-      </w:r>
-      <w:r>
-        <w:rPr>
-          <w:rFonts w:ascii="Consolas" w:hAnsi="Consolas"/>
-          <w:sz w:val="16"/>
-        </w:rPr>
-        <w:br/>
-        <w:t>DIR=$(echo "$INPUT" | jq -r '.workspace.current_dir' | xargs basename)</w:t>
-      </w:r>
-      <w:r>
-        <w:rPr>
-          <w:rFonts w:ascii="Consolas" w:hAnsi="Consolas"/>
-          <w:sz w:val="16"/>
-        </w:rPr>
-        <w:br/>
-        <w:t>MODEL=$(echo "$INPUT" | jq -r '.model.display_name')</w:t>
-      </w:r>
-      <w:r>
-        <w:rPr>
-          <w:rFonts w:ascii="Consolas" w:hAnsi="Consolas"/>
-          <w:sz w:val="16"/>
-        </w:rPr>
-        <w:br/>
-        <w:t>CURRENT_TOKENS=$(echo "$INPUT" | jq -r '</w:t>
-      </w:r>
-      <w:r>
-        <w:rPr>
-          <w:rFonts w:ascii="Consolas" w:hAnsi="Consolas"/>
-          <w:sz w:val="16"/>
-        </w:rPr>
-        <w:br/>
-        <w:t xml:space="preserve">  .context_window.current_usage |</w:t>
-      </w:r>
-      <w:r>
-        <w:rPr>
-          <w:rFonts w:ascii="Consolas" w:hAnsi="Consolas"/>
-          <w:sz w:val="16"/>
-        </w:rPr>
-        <w:br/>
-        <w:t xml:space="preserve">  if . then (.input_tokens + .cache_creation_input_tokens + .cache_read_input_tokens) else 0 end</w:t>
-      </w:r>
-      <w:r>
-        <w:rPr>
-          <w:rFonts w:ascii="Consolas" w:hAnsi="Consolas"/>
-          <w:sz w:val="16"/>
-        </w:rPr>
-        <w:br/>
+        <w:t xml:space="preserve"># Parse JSON with </w:t>
+      </w:r>
+      <w:proofErr w:type="spellStart"/>
+      <w:r>
+        <w:rPr>
+          <w:rFonts w:ascii="Consolas" w:hAnsi="Consolas"/>
+          <w:sz w:val="16"/>
+        </w:rPr>
+        <w:t>jq</w:t>
+      </w:r>
+      <w:proofErr w:type="spellEnd"/>
+      <w:r>
+        <w:rPr>
+          <w:rFonts w:ascii="Consolas" w:hAnsi="Consolas"/>
+          <w:sz w:val="16"/>
+        </w:rPr>
+        <w:br/>
+      </w:r>
+      <w:r>
+        <w:rPr>
+          <w:rFonts w:ascii="Consolas" w:hAnsi="Consolas"/>
+          <w:sz w:val="16"/>
+        </w:rPr>
+        <w:t>DIR=$(</w:t>
+      </w:r>
+      <w:proofErr w:type="spellStart"/>
+      <w:r>
+        <w:rPr>
+          <w:rFonts w:ascii="Consolas" w:hAnsi="Consolas"/>
+          <w:sz w:val="16"/>
+        </w:rPr>
+        <w:t>basename</w:t>
+      </w:r>
+      <w:proofErr w:type="spellEnd"/>
+      <w:r>
+        <w:rPr>
+          <w:rFonts w:ascii="Consolas" w:hAnsi="Consolas"/>
+          <w:sz w:val="16"/>
+        </w:rPr>
+        <w:t xml:space="preserve"> "$(echo "$INPUT" | </w:t>
+      </w:r>
+      <w:proofErr w:type="spellStart"/>
+      <w:r>
+        <w:rPr>
+          <w:rFonts w:ascii="Consolas" w:hAnsi="Consolas"/>
+          <w:sz w:val="16"/>
+        </w:rPr>
+        <w:t>jq</w:t>
+      </w:r>
+      <w:proofErr w:type="spellEnd"/>
+      <w:r>
+        <w:rPr>
+          <w:rFonts w:ascii="Consolas" w:hAnsi="Consolas"/>
+          <w:sz w:val="16"/>
+        </w:rPr>
+        <w:t xml:space="preserve"> -r '.</w:t>
+      </w:r>
+      <w:proofErr w:type="spellStart"/>
+      <w:r>
+        <w:rPr>
+          <w:rFonts w:ascii="Consolas" w:hAnsi="Consolas"/>
+          <w:sz w:val="16"/>
+        </w:rPr>
+        <w:t>workspace.current_dir</w:t>
+      </w:r>
+      <w:proofErr w:type="spellEnd"/>
+      <w:r>
+        <w:rPr>
+          <w:rFonts w:ascii="Consolas" w:hAnsi="Consolas"/>
+          <w:sz w:val="16"/>
+        </w:rPr>
+        <w:t>')")</w:t>
+      </w:r>
+      <w:r>
+        <w:rPr>
+          <w:rFonts w:ascii="Consolas" w:hAnsi="Consolas"/>
+          <w:sz w:val="16"/>
+        </w:rPr>
+        <w:br/>
+        <w:t xml:space="preserve">MODEL=$(echo "$INPUT" | </w:t>
+      </w:r>
+      <w:proofErr w:type="spellStart"/>
+      <w:r>
+        <w:rPr>
+          <w:rFonts w:ascii="Consolas" w:hAnsi="Consolas"/>
+          <w:sz w:val="16"/>
+        </w:rPr>
+        <w:t>jq</w:t>
+      </w:r>
+      <w:proofErr w:type="spellEnd"/>
+      <w:r>
+        <w:rPr>
+          <w:rFonts w:ascii="Consolas" w:hAnsi="Consolas"/>
+          <w:sz w:val="16"/>
+        </w:rPr>
+        <w:t xml:space="preserve"> -r '.</w:t>
+      </w:r>
+      <w:proofErr w:type="spellStart"/>
+      <w:r>
+        <w:rPr>
+          <w:rFonts w:ascii="Consolas" w:hAnsi="Consolas"/>
+          <w:sz w:val="16"/>
+        </w:rPr>
+        <w:t>model.display_name</w:t>
+      </w:r>
+      <w:proofErr w:type="spellEnd"/>
+      <w:r>
+        <w:rPr>
+          <w:rFonts w:ascii="Consolas" w:hAnsi="Consolas"/>
+          <w:sz w:val="16"/>
+        </w:rPr>
         <w:t>')</w:t>
       </w:r>
       <w:r>
@@ -1200,15 +1267,191 @@
           <w:sz w:val="16"/>
         </w:rPr>
         <w:br/>
-        <w:t>CONTEXT_SIZE=$(echo "$INPUT" | jq -r '.context_window.context_window_size // 0')</w:t>
-      </w:r>
-      <w:r>
-        <w:rPr>
-          <w:rFonts w:ascii="Consolas" w:hAnsi="Consolas"/>
-          <w:sz w:val="16"/>
-        </w:rPr>
-        <w:br/>
-        <w:t>FULL_DIR=$(echo "$INPUT" | jq -r '.workspace.current_dir')</w:t>
+        <w:t xml:space="preserve">CURRENT_TOKENS=$(echo "$INPUT" | </w:t>
+      </w:r>
+      <w:proofErr w:type="spellStart"/>
+      <w:r>
+        <w:rPr>
+          <w:rFonts w:ascii="Consolas" w:hAnsi="Consolas"/>
+          <w:sz w:val="16"/>
+        </w:rPr>
+        <w:t>jq</w:t>
+      </w:r>
+      <w:proofErr w:type="spellEnd"/>
+      <w:r>
+        <w:rPr>
+          <w:rFonts w:ascii="Consolas" w:hAnsi="Consolas"/>
+          <w:sz w:val="16"/>
+        </w:rPr>
+        <w:t xml:space="preserve"> -r '</w:t>
+      </w:r>
+      <w:r>
+        <w:rPr>
+          <w:rFonts w:ascii="Consolas" w:hAnsi="Consolas"/>
+          <w:sz w:val="16"/>
+        </w:rPr>
+        <w:br/>
+        <w:t xml:space="preserve">  .</w:t>
+      </w:r>
+      <w:proofErr w:type="spellStart"/>
+      <w:r>
+        <w:rPr>
+          <w:rFonts w:ascii="Consolas" w:hAnsi="Consolas"/>
+          <w:sz w:val="16"/>
+        </w:rPr>
+        <w:t>context_window.current_usage</w:t>
+      </w:r>
+      <w:proofErr w:type="spellEnd"/>
+      <w:r>
+        <w:rPr>
+          <w:rFonts w:ascii="Consolas" w:hAnsi="Consolas"/>
+          <w:sz w:val="16"/>
+        </w:rPr>
+        <w:t xml:space="preserve"> |</w:t>
+      </w:r>
+      <w:r>
+        <w:rPr>
+          <w:rFonts w:ascii="Consolas" w:hAnsi="Consolas"/>
+          <w:sz w:val="16"/>
+        </w:rPr>
+        <w:br/>
+        <w:t xml:space="preserve">  if . then (.</w:t>
+      </w:r>
+      <w:proofErr w:type="spellStart"/>
+      <w:r>
+        <w:rPr>
+          <w:rFonts w:ascii="Consolas" w:hAnsi="Consolas"/>
+          <w:sz w:val="16"/>
+        </w:rPr>
+        <w:t>input_tokens</w:t>
+      </w:r>
+      <w:proofErr w:type="spellEnd"/>
+      <w:r>
+        <w:rPr>
+          <w:rFonts w:ascii="Consolas" w:hAnsi="Consolas"/>
+          <w:sz w:val="16"/>
+        </w:rPr>
+        <w:t xml:space="preserve"> + .</w:t>
+      </w:r>
+      <w:proofErr w:type="spellStart"/>
+      <w:r>
+        <w:rPr>
+          <w:rFonts w:ascii="Consolas" w:hAnsi="Consolas"/>
+          <w:sz w:val="16"/>
+        </w:rPr>
+        <w:t>cache_creation_input_tokens</w:t>
+      </w:r>
+      <w:proofErr w:type="spellEnd"/>
+      <w:r>
+        <w:rPr>
+          <w:rFonts w:ascii="Consolas" w:hAnsi="Consolas"/>
+          <w:sz w:val="16"/>
+        </w:rPr>
+        <w:t xml:space="preserve"> + .</w:t>
+      </w:r>
+      <w:proofErr w:type="spellStart"/>
+      <w:r>
+        <w:rPr>
+          <w:rFonts w:ascii="Consolas" w:hAnsi="Consolas"/>
+          <w:sz w:val="16"/>
+        </w:rPr>
+        <w:t>cache_read_input_tokens</w:t>
+      </w:r>
+      <w:proofErr w:type="spellEnd"/>
+      <w:r>
+        <w:rPr>
+          <w:rFonts w:ascii="Consolas" w:hAnsi="Consolas"/>
+          <w:sz w:val="16"/>
+        </w:rPr>
+        <w:t>) else 0 end</w:t>
+      </w:r>
+      <w:r>
+        <w:rPr>
+          <w:rFonts w:ascii="Consolas" w:hAnsi="Consolas"/>
+          <w:sz w:val="16"/>
+        </w:rPr>
+        <w:br/>
+        <w:t>')</w:t>
+      </w:r>
+      <w:r>
+        <w:rPr>
+          <w:rFonts w:ascii="Consolas" w:hAnsi="Consolas"/>
+          <w:sz w:val="16"/>
+        </w:rPr>
+        <w:br/>
+        <w:t xml:space="preserve">CONTEXT_SIZE=$(echo "$INPUT" | </w:t>
+      </w:r>
+      <w:proofErr w:type="spellStart"/>
+      <w:r>
+        <w:rPr>
+          <w:rFonts w:ascii="Consolas" w:hAnsi="Consolas"/>
+          <w:sz w:val="16"/>
+        </w:rPr>
+        <w:t>jq</w:t>
+      </w:r>
+      <w:proofErr w:type="spellEnd"/>
+      <w:r>
+        <w:rPr>
+          <w:rFonts w:ascii="Consolas" w:hAnsi="Consolas"/>
+          <w:sz w:val="16"/>
+        </w:rPr>
+        <w:t xml:space="preserve"> -r '.</w:t>
+      </w:r>
+      <w:proofErr w:type="spellStart"/>
+      <w:r>
+        <w:rPr>
+          <w:rFonts w:ascii="Consolas" w:hAnsi="Consolas"/>
+          <w:sz w:val="16"/>
+        </w:rPr>
+        <w:t>context_window.context_window_size</w:t>
+      </w:r>
+      <w:proofErr w:type="spellEnd"/>
+      <w:r>
+        <w:rPr>
+          <w:rFonts w:ascii="Consolas" w:hAnsi="Consolas"/>
+          <w:sz w:val="16"/>
+        </w:rPr>
+        <w:t xml:space="preserve"> // 0')</w:t>
+      </w:r>
+      <w:r>
+        <w:rPr>
+          <w:rFonts w:ascii="Consolas" w:hAnsi="Consolas"/>
+          <w:sz w:val="16"/>
+        </w:rPr>
+        <w:br/>
+        <w:t xml:space="preserve">FULL_DIR=$(echo "$INPUT" | </w:t>
+      </w:r>
+      <w:proofErr w:type="spellStart"/>
+      <w:r>
+        <w:rPr>
+          <w:rFonts w:ascii="Consolas" w:hAnsi="Consolas"/>
+          <w:sz w:val="16"/>
+        </w:rPr>
+        <w:t>jq</w:t>
+      </w:r>
+      <w:proofErr w:type="spellEnd"/>
+      <w:r>
+        <w:rPr>
+          <w:rFonts w:ascii="Consolas" w:hAnsi="Consolas"/>
+          <w:sz w:val="16"/>
+        </w:rPr>
+        <w:t xml:space="preserve"> -r '.</w:t>
+      </w:r>
+      <w:proofErr w:type="spellStart"/>
+      <w:r>
+        <w:rPr>
+          <w:rFonts w:ascii="Consolas" w:hAnsi="Consolas"/>
+          <w:sz w:val="16"/>
+        </w:rPr>
+        <w:t>workspace.current_dir</w:t>
+      </w:r>
+      <w:proofErr w:type="spellEnd"/>
+      <w:r>
+        <w:rPr>
+          <w:rFonts w:ascii="Consolas" w:hAnsi="Consolas"/>
+          <w:sz w:val="16"/>
+        </w:rPr>
+        <w:t>')</w:t>
       </w:r>
       <w:r>
         <w:rPr>
@@ -1239,7 +1482,23 @@
           <w:sz w:val="16"/>
         </w:rPr>
         <w:br/>
-        <w:t>if [ "$CONTEXT_SIZE" -gt 0 ] 2&gt;/dev/null; then</w:t>
+        <w:t>if [ "$CONTEXT_SIZE" -</w:t>
+      </w:r>
+      <w:proofErr w:type="spellStart"/>
+      <w:r>
+        <w:rPr>
+          <w:rFonts w:ascii="Consolas" w:hAnsi="Consolas"/>
+          <w:sz w:val="16"/>
+        </w:rPr>
+        <w:t>gt</w:t>
+      </w:r>
+      <w:proofErr w:type="spellEnd"/>
+      <w:r>
+        <w:rPr>
+          <w:rFonts w:ascii="Consolas" w:hAnsi="Consolas"/>
+          <w:sz w:val="16"/>
+        </w:rPr>
+        <w:t xml:space="preserve"> 0 ] 2&gt;/dev/null; then</w:t>
       </w:r>
       <w:r>
         <w:rPr>
@@ -1277,7 +1536,23 @@
           <w:sz w:val="16"/>
         </w:rPr>
         <w:br/>
-        <w:t xml:space="preserve">    if [ "$PCT" -lt 50 ]; then</w:t>
+        <w:t xml:space="preserve">    if [ "$PCT" -</w:t>
+      </w:r>
+      <w:proofErr w:type="spellStart"/>
+      <w:r>
+        <w:rPr>
+          <w:rFonts w:ascii="Consolas" w:hAnsi="Consolas"/>
+          <w:sz w:val="16"/>
+        </w:rPr>
+        <w:t>lt</w:t>
+      </w:r>
+      <w:proofErr w:type="spellEnd"/>
+      <w:r>
+        <w:rPr>
+          <w:rFonts w:ascii="Consolas" w:hAnsi="Consolas"/>
+          <w:sz w:val="16"/>
+        </w:rPr>
+        <w:t xml:space="preserve"> 50 ]; then</w:t>
       </w:r>
       <w:r>
         <w:rPr>
@@ -1293,7 +1568,39 @@
           <w:sz w:val="16"/>
         </w:rPr>
         <w:br/>
-        <w:t xml:space="preserve">    elif [ "$PCT" -lt 80 ]; then</w:t>
+        <w:t xml:space="preserve">    </w:t>
+      </w:r>
+      <w:proofErr w:type="spellStart"/>
+      <w:r>
+        <w:rPr>
+          <w:rFonts w:ascii="Consolas" w:hAnsi="Consolas"/>
+          <w:sz w:val="16"/>
+        </w:rPr>
+        <w:t>elif</w:t>
+      </w:r>
+      <w:proofErr w:type="spellEnd"/>
+      <w:r>
+        <w:rPr>
+          <w:rFonts w:ascii="Consolas" w:hAnsi="Consolas"/>
+          <w:sz w:val="16"/>
+        </w:rPr>
+        <w:t xml:space="preserve"> [ "$PCT" -</w:t>
+      </w:r>
+      <w:proofErr w:type="spellStart"/>
+      <w:r>
+        <w:rPr>
+          <w:rFonts w:ascii="Consolas" w:hAnsi="Consolas"/>
+          <w:sz w:val="16"/>
+        </w:rPr>
+        <w:t>lt</w:t>
+      </w:r>
+      <w:proofErr w:type="spellEnd"/>
+      <w:r>
+        <w:rPr>
+          <w:rFonts w:ascii="Consolas" w:hAnsi="Consolas"/>
+          <w:sz w:val="16"/>
+        </w:rPr>
+        <w:t xml:space="preserve"> 80 ]; then</w:t>
       </w:r>
       <w:r>
         <w:rPr>
@@ -1356,7 +1663,23 @@
           <w:sz w:val="16"/>
         </w:rPr>
         <w:br/>
-        <w:t xml:space="preserve">    [ "$FILLED" -gt 10 ] &amp;&amp; FILLED=10</w:t>
+        <w:t xml:space="preserve">    [ "$FILLED" -</w:t>
+      </w:r>
+      <w:proofErr w:type="spellStart"/>
+      <w:r>
+        <w:rPr>
+          <w:rFonts w:ascii="Consolas" w:hAnsi="Consolas"/>
+          <w:sz w:val="16"/>
+        </w:rPr>
+        <w:t>gt</w:t>
+      </w:r>
+      <w:proofErr w:type="spellEnd"/>
+      <w:r>
+        <w:rPr>
+          <w:rFonts w:ascii="Consolas" w:hAnsi="Consolas"/>
+          <w:sz w:val="16"/>
+        </w:rPr>
+        <w:t xml:space="preserve"> 10 ] &amp;&amp; FILLED=10</w:t>
       </w:r>
       <w:r>
         <w:rPr>
@@ -1372,15 +1695,47 @@
           <w:sz w:val="16"/>
         </w:rPr>
         <w:br/>
-        <w:t xml:space="preserve">    METER=$(printf '=%.0s' $(seq 1 $FILLED 2&gt;/dev/null) | tr -d '\n')</w:t>
-      </w:r>
-      <w:r>
-        <w:rPr>
-          <w:rFonts w:ascii="Consolas" w:hAnsi="Consolas"/>
-          <w:sz w:val="16"/>
-        </w:rPr>
-        <w:br/>
-        <w:t xml:space="preserve">    SPACES=$(printf ' %.0s' $(seq 1 $EMPTY 2&gt;/dev/null) | tr -d '\n')</w:t>
+        <w:t xml:space="preserve">    METER=$(</w:t>
+      </w:r>
+      <w:proofErr w:type="spellStart"/>
+      <w:r>
+        <w:rPr>
+          <w:rFonts w:ascii="Consolas" w:hAnsi="Consolas"/>
+          <w:sz w:val="16"/>
+        </w:rPr>
+        <w:t>printf</w:t>
+      </w:r>
+      <w:proofErr w:type="spellEnd"/>
+      <w:r>
+        <w:rPr>
+          <w:rFonts w:ascii="Consolas" w:hAnsi="Consolas"/>
+          <w:sz w:val="16"/>
+        </w:rPr>
+        <w:t xml:space="preserve"> '=%.0s' $(seq 1 $FILLED 2&gt;/dev/null) | tr -d '\n')</w:t>
+      </w:r>
+      <w:r>
+        <w:rPr>
+          <w:rFonts w:ascii="Consolas" w:hAnsi="Consolas"/>
+          <w:sz w:val="16"/>
+        </w:rPr>
+        <w:br/>
+        <w:t xml:space="preserve">    SPACES=$(</w:t>
+      </w:r>
+      <w:proofErr w:type="spellStart"/>
+      <w:r>
+        <w:rPr>
+          <w:rFonts w:ascii="Consolas" w:hAnsi="Consolas"/>
+          <w:sz w:val="16"/>
+        </w:rPr>
+        <w:t>printf</w:t>
+      </w:r>
+      <w:proofErr w:type="spellEnd"/>
+      <w:r>
+        <w:rPr>
+          <w:rFonts w:ascii="Consolas" w:hAnsi="Consolas"/>
+          <w:sz w:val="16"/>
+        </w:rPr>
+        <w:t xml:space="preserve"> ' %.0s' $(seq 1 $EMPTY 2&gt;/dev/null) | tr -d '\n')</w:t>
       </w:r>
       <w:r>
         <w:rPr>
@@ -1418,7 +1773,23 @@
           <w:sz w:val="16"/>
         </w:rPr>
         <w:br/>
-        <w:t># Git repo/branch</w:t>
+        <w:t xml:space="preserve"># </w:t>
+      </w:r>
+      <w:proofErr w:type="spellStart"/>
+      <w:r>
+        <w:rPr>
+          <w:rFonts w:ascii="Consolas" w:hAnsi="Consolas"/>
+          <w:sz w:val="16"/>
+        </w:rPr>
+        <w:t>Git</w:t>
+      </w:r>
+      <w:proofErr w:type="spellEnd"/>
+      <w:r>
+        <w:rPr>
+          <w:rFonts w:ascii="Consolas" w:hAnsi="Consolas"/>
+          <w:sz w:val="16"/>
+        </w:rPr>
+        <w:t xml:space="preserve"> repo/branch</w:t>
       </w:r>
       <w:r>
         <w:rPr>
@@ -1458,7 +1829,46 @@
           <w:sz w:val="16"/>
         </w:rPr>
         <w:br/>
-        <w:t xml:space="preserve">        REPO=$(git -C "$FULL_DIR" --no-optional-locks remote get-url origin 2&gt;/dev/null | xargs basename 2&gt;/dev/null | sed 's/.git$//')</w:t>
+        <w:t xml:space="preserve">        </w:t>
+      </w:r>
+      <w:r>
+        <w:rPr>
+          <w:rFonts w:ascii="Consolas" w:hAnsi="Consolas"/>
+          <w:sz w:val="16"/>
+        </w:rPr>
+        <w:t>REPO=$(</w:t>
+      </w:r>
+      <w:proofErr w:type="spellStart"/>
+      <w:r>
+        <w:rPr>
+          <w:rFonts w:ascii="Consolas" w:hAnsi="Consolas"/>
+          <w:sz w:val="16"/>
+        </w:rPr>
+        <w:t>basename</w:t>
+      </w:r>
+      <w:proofErr w:type="spellEnd"/>
+      <w:r>
+        <w:rPr>
+          <w:rFonts w:ascii="Consolas" w:hAnsi="Consolas"/>
+          <w:sz w:val="16"/>
+        </w:rPr>
+        <w:t xml:space="preserve"> "$(git -C "$FULL_DIR" --no-optional-locks remote get-</w:t>
+      </w:r>
+      <w:proofErr w:type="spellStart"/>
+      <w:r>
+        <w:rPr>
+          <w:rFonts w:ascii="Consolas" w:hAnsi="Consolas"/>
+          <w:sz w:val="16"/>
+        </w:rPr>
+        <w:t>url</w:t>
+      </w:r>
+      <w:proofErr w:type="spellEnd"/>
+      <w:r>
+        <w:rPr>
+          <w:rFonts w:ascii="Consolas" w:hAnsi="Consolas"/>
+          <w:sz w:val="16"/>
+        </w:rPr>
+        <w:t xml:space="preserve"> origin 2&gt;/dev/null)" 2&gt;/dev/null | sed 's/.git$//')</w:t>
       </w:r>
       <w:r>
         <w:rPr>
@@ -1506,16 +1916,33 @@
           <w:sz w:val="16"/>
         </w:rPr>
         <w:br/>
-        <w:t xml:space="preserve">    fi</w:t>
-      </w:r>
-      <w:r>
-        <w:rPr>
-          <w:rFonts w:ascii="Consolas" w:hAnsi="Consolas"/>
-          <w:sz w:val="16"/>
-        </w:rPr>
-        <w:br/>
+        <w:t xml:space="preserve">    </w:t>
+      </w:r>
+      <w:proofErr w:type="spellStart"/>
+      <w:r>
+        <w:rPr>
+          <w:rFonts w:ascii="Consolas" w:hAnsi="Consolas"/>
+          <w:sz w:val="16"/>
+        </w:rPr>
         <w:t>fi</w:t>
       </w:r>
+      <w:proofErr w:type="spellEnd"/>
+      <w:r>
+        <w:rPr>
+          <w:rFonts w:ascii="Consolas" w:hAnsi="Consolas"/>
+          <w:sz w:val="16"/>
+        </w:rPr>
+        <w:br/>
+      </w:r>
+      <w:proofErr w:type="spellStart"/>
+      <w:r>
+        <w:rPr>
+          <w:rFonts w:ascii="Consolas" w:hAnsi="Consolas"/>
+          <w:sz w:val="16"/>
+        </w:rPr>
+        <w:t>fi</w:t>
+      </w:r>
+      <w:proofErr w:type="spellEnd"/>
       <w:r>
         <w:rPr>
           <w:rFonts w:ascii="Consolas" w:hAnsi="Consolas"/>
@@ -1576,7 +2003,22 @@
           <w:sz w:val="16"/>
         </w:rPr>
         <w:br/>
-        <w:t>printf "%b" "$OUTPUT"</w:t>
+      </w:r>
+      <w:proofErr w:type="spellStart"/>
+      <w:r>
+        <w:rPr>
+          <w:rFonts w:ascii="Consolas" w:hAnsi="Consolas"/>
+          <w:sz w:val="16"/>
+        </w:rPr>
+        <w:t>printf</w:t>
+      </w:r>
+      <w:proofErr w:type="spellEnd"/>
+      <w:r>
+        <w:rPr>
+          <w:rFonts w:ascii="Consolas" w:hAnsi="Consolas"/>
+          <w:sz w:val="16"/>
+        </w:rPr>
+        <w:t xml:space="preserve"> "%b" "$OUTPUT"</w:t>
       </w:r>
       <w:r>
         <w:rPr>
@@ -2827,7 +3269,6 @@
   <w:style w:type="character" w:default="1" w:styleId="DefaultParagraphFont">
     <w:name w:val="Default Paragraph Font"/>
     <w:uiPriority w:val="1"/>
-    <w:semiHidden/>
     <w:unhideWhenUsed/>
   </w:style>
   <w:style w:type="table" w:default="1" w:styleId="TableNormal">

--- a/claude-statusline/Claude_Code_StatusLine_Setup_Guide.docx
+++ b/claude-statusline/Claude_Code_StatusLine_Setup_Guide.docx
@@ -556,7 +556,21 @@
           <w:sz w:val="16"/>
         </w:rPr>
         <w:br/>
-        <w:t xml:space="preserve">        $context_display = "${dim}CTX ${ctx_color}[${meter_bar}] ${pct}%${reset}"</w:t>
+        <w:t xml:space="preserve">        $context_display = "${dim}</w:t>
+      </w:r>
+      <w:r>
+        <w:rPr>
+          <w:rFonts w:ascii="Consolas" w:hAnsi="Consolas"/>
+          <w:sz w:val="16"/>
+        </w:rPr>
+        <w:t>CONTEXT WINDOW</w:t>
+      </w:r>
+      <w:r>
+        <w:rPr>
+          <w:rFonts w:ascii="Consolas" w:hAnsi="Consolas"/>
+          <w:sz w:val="16"/>
+        </w:rPr>
+        <w:t xml:space="preserve"> ${ctx_color}[${meter_bar}] ${pct}%${reset}"</w:t>
       </w:r>
       <w:r>
         <w:rPr>
@@ -1148,117 +1162,60 @@
           <w:sz w:val="16"/>
         </w:rPr>
         <w:br/>
-        <w:t xml:space="preserve"># Parse JSON with </w:t>
-      </w:r>
-      <w:proofErr w:type="spellStart"/>
-      <w:r>
-        <w:rPr>
-          <w:rFonts w:ascii="Consolas" w:hAnsi="Consolas"/>
-          <w:sz w:val="16"/>
-        </w:rPr>
-        <w:t>jq</w:t>
-      </w:r>
-      <w:proofErr w:type="spellEnd"/>
-      <w:r>
-        <w:rPr>
-          <w:rFonts w:ascii="Consolas" w:hAnsi="Consolas"/>
-          <w:sz w:val="16"/>
-        </w:rPr>
-        <w:br/>
-      </w:r>
-      <w:r>
-        <w:rPr>
-          <w:rFonts w:ascii="Consolas" w:hAnsi="Consolas"/>
-          <w:sz w:val="16"/>
-        </w:rPr>
-        <w:t>DIR=$(</w:t>
-      </w:r>
-      <w:proofErr w:type="spellStart"/>
-      <w:r>
-        <w:rPr>
-          <w:rFonts w:ascii="Consolas" w:hAnsi="Consolas"/>
-          <w:sz w:val="16"/>
-        </w:rPr>
-        <w:t>basename</w:t>
-      </w:r>
-      <w:proofErr w:type="spellEnd"/>
-      <w:r>
-        <w:rPr>
-          <w:rFonts w:ascii="Consolas" w:hAnsi="Consolas"/>
-          <w:sz w:val="16"/>
-        </w:rPr>
-        <w:t xml:space="preserve"> "$(echo "$INPUT" | </w:t>
-      </w:r>
-      <w:proofErr w:type="spellStart"/>
-      <w:r>
-        <w:rPr>
-          <w:rFonts w:ascii="Consolas" w:hAnsi="Consolas"/>
-          <w:sz w:val="16"/>
-        </w:rPr>
-        <w:t>jq</w:t>
-      </w:r>
-      <w:proofErr w:type="spellEnd"/>
-      <w:r>
-        <w:rPr>
-          <w:rFonts w:ascii="Consolas" w:hAnsi="Consolas"/>
-          <w:sz w:val="16"/>
-        </w:rPr>
-        <w:t xml:space="preserve"> -r '.</w:t>
-      </w:r>
-      <w:proofErr w:type="spellStart"/>
-      <w:r>
-        <w:rPr>
-          <w:rFonts w:ascii="Consolas" w:hAnsi="Consolas"/>
-          <w:sz w:val="16"/>
-        </w:rPr>
-        <w:t>workspace.current_dir</w:t>
-      </w:r>
-      <w:proofErr w:type="spellEnd"/>
-      <w:r>
-        <w:rPr>
-          <w:rFonts w:ascii="Consolas" w:hAnsi="Consolas"/>
-          <w:sz w:val="16"/>
-        </w:rPr>
-        <w:t>')")</w:t>
-      </w:r>
-      <w:r>
-        <w:rPr>
-          <w:rFonts w:ascii="Consolas" w:hAnsi="Consolas"/>
-          <w:sz w:val="16"/>
-        </w:rPr>
-        <w:br/>
-        <w:t xml:space="preserve">MODEL=$(echo "$INPUT" | </w:t>
-      </w:r>
-      <w:proofErr w:type="spellStart"/>
-      <w:r>
-        <w:rPr>
-          <w:rFonts w:ascii="Consolas" w:hAnsi="Consolas"/>
-          <w:sz w:val="16"/>
-        </w:rPr>
-        <w:t>jq</w:t>
-      </w:r>
-      <w:proofErr w:type="spellEnd"/>
-      <w:r>
-        <w:rPr>
-          <w:rFonts w:ascii="Consolas" w:hAnsi="Consolas"/>
-          <w:sz w:val="16"/>
-        </w:rPr>
-        <w:t xml:space="preserve"> -r '.</w:t>
-      </w:r>
-      <w:proofErr w:type="spellStart"/>
-      <w:r>
-        <w:rPr>
-          <w:rFonts w:ascii="Consolas" w:hAnsi="Consolas"/>
-          <w:sz w:val="16"/>
-        </w:rPr>
-        <w:t>model.display_name</w:t>
-      </w:r>
-      <w:proofErr w:type="spellEnd"/>
-      <w:r>
-        <w:rPr>
-          <w:rFonts w:ascii="Consolas" w:hAnsi="Consolas"/>
-          <w:sz w:val="16"/>
-        </w:rPr>
+        <w:t># Parse JSON with jq</w:t>
+      </w:r>
+      <w:r>
+        <w:rPr>
+          <w:rFonts w:ascii="Consolas" w:hAnsi="Consolas"/>
+          <w:sz w:val="16"/>
+        </w:rPr>
+        <w:br/>
+      </w:r>
+      <w:r>
+        <w:rPr>
+          <w:rFonts w:ascii="Consolas" w:hAnsi="Consolas"/>
+          <w:sz w:val="16"/>
+        </w:rPr>
+        <w:t>DIR=$(basename "$(echo "$INPUT" | jq -r '.workspace.current_dir')")</w:t>
+      </w:r>
+      <w:r>
+        <w:rPr>
+          <w:rFonts w:ascii="Consolas" w:hAnsi="Consolas"/>
+          <w:sz w:val="16"/>
+        </w:rPr>
+        <w:br/>
+        <w:t>MODEL=$(echo "$INPUT" | jq -r '.model.display_name')</w:t>
+      </w:r>
+      <w:r>
+        <w:rPr>
+          <w:rFonts w:ascii="Consolas" w:hAnsi="Consolas"/>
+          <w:sz w:val="16"/>
+        </w:rPr>
+        <w:br/>
+        <w:t>CURRENT_TOKENS=$(echo "$INPUT" | jq -r '</w:t>
+      </w:r>
+      <w:r>
+        <w:rPr>
+          <w:rFonts w:ascii="Consolas" w:hAnsi="Consolas"/>
+          <w:sz w:val="16"/>
+        </w:rPr>
+        <w:br/>
+        <w:t xml:space="preserve">  .context_window.current_usage |</w:t>
+      </w:r>
+      <w:r>
+        <w:rPr>
+          <w:rFonts w:ascii="Consolas" w:hAnsi="Consolas"/>
+          <w:sz w:val="16"/>
+        </w:rPr>
+        <w:br/>
+        <w:t xml:space="preserve">  if . then (.input_tokens + .cache_creation_input_tokens + .cache_read_input_tokens) else 0 end</w:t>
+      </w:r>
+      <w:r>
+        <w:rPr>
+          <w:rFonts w:ascii="Consolas" w:hAnsi="Consolas"/>
+          <w:sz w:val="16"/>
+        </w:rPr>
+        <w:br/>
         <w:t>')</w:t>
       </w:r>
       <w:r>
@@ -1267,191 +1224,15 @@
           <w:sz w:val="16"/>
         </w:rPr>
         <w:br/>
-        <w:t xml:space="preserve">CURRENT_TOKENS=$(echo "$INPUT" | </w:t>
-      </w:r>
-      <w:proofErr w:type="spellStart"/>
-      <w:r>
-        <w:rPr>
-          <w:rFonts w:ascii="Consolas" w:hAnsi="Consolas"/>
-          <w:sz w:val="16"/>
-        </w:rPr>
-        <w:t>jq</w:t>
-      </w:r>
-      <w:proofErr w:type="spellEnd"/>
-      <w:r>
-        <w:rPr>
-          <w:rFonts w:ascii="Consolas" w:hAnsi="Consolas"/>
-          <w:sz w:val="16"/>
-        </w:rPr>
-        <w:t xml:space="preserve"> -r '</w:t>
-      </w:r>
-      <w:r>
-        <w:rPr>
-          <w:rFonts w:ascii="Consolas" w:hAnsi="Consolas"/>
-          <w:sz w:val="16"/>
-        </w:rPr>
-        <w:br/>
-        <w:t xml:space="preserve">  .</w:t>
-      </w:r>
-      <w:proofErr w:type="spellStart"/>
-      <w:r>
-        <w:rPr>
-          <w:rFonts w:ascii="Consolas" w:hAnsi="Consolas"/>
-          <w:sz w:val="16"/>
-        </w:rPr>
-        <w:t>context_window.current_usage</w:t>
-      </w:r>
-      <w:proofErr w:type="spellEnd"/>
-      <w:r>
-        <w:rPr>
-          <w:rFonts w:ascii="Consolas" w:hAnsi="Consolas"/>
-          <w:sz w:val="16"/>
-        </w:rPr>
-        <w:t xml:space="preserve"> |</w:t>
-      </w:r>
-      <w:r>
-        <w:rPr>
-          <w:rFonts w:ascii="Consolas" w:hAnsi="Consolas"/>
-          <w:sz w:val="16"/>
-        </w:rPr>
-        <w:br/>
-        <w:t xml:space="preserve">  if . then (.</w:t>
-      </w:r>
-      <w:proofErr w:type="spellStart"/>
-      <w:r>
-        <w:rPr>
-          <w:rFonts w:ascii="Consolas" w:hAnsi="Consolas"/>
-          <w:sz w:val="16"/>
-        </w:rPr>
-        <w:t>input_tokens</w:t>
-      </w:r>
-      <w:proofErr w:type="spellEnd"/>
-      <w:r>
-        <w:rPr>
-          <w:rFonts w:ascii="Consolas" w:hAnsi="Consolas"/>
-          <w:sz w:val="16"/>
-        </w:rPr>
-        <w:t xml:space="preserve"> + .</w:t>
-      </w:r>
-      <w:proofErr w:type="spellStart"/>
-      <w:r>
-        <w:rPr>
-          <w:rFonts w:ascii="Consolas" w:hAnsi="Consolas"/>
-          <w:sz w:val="16"/>
-        </w:rPr>
-        <w:t>cache_creation_input_tokens</w:t>
-      </w:r>
-      <w:proofErr w:type="spellEnd"/>
-      <w:r>
-        <w:rPr>
-          <w:rFonts w:ascii="Consolas" w:hAnsi="Consolas"/>
-          <w:sz w:val="16"/>
-        </w:rPr>
-        <w:t xml:space="preserve"> + .</w:t>
-      </w:r>
-      <w:proofErr w:type="spellStart"/>
-      <w:r>
-        <w:rPr>
-          <w:rFonts w:ascii="Consolas" w:hAnsi="Consolas"/>
-          <w:sz w:val="16"/>
-        </w:rPr>
-        <w:t>cache_read_input_tokens</w:t>
-      </w:r>
-      <w:proofErr w:type="spellEnd"/>
-      <w:r>
-        <w:rPr>
-          <w:rFonts w:ascii="Consolas" w:hAnsi="Consolas"/>
-          <w:sz w:val="16"/>
-        </w:rPr>
-        <w:t>) else 0 end</w:t>
-      </w:r>
-      <w:r>
-        <w:rPr>
-          <w:rFonts w:ascii="Consolas" w:hAnsi="Consolas"/>
-          <w:sz w:val="16"/>
-        </w:rPr>
-        <w:br/>
-        <w:t>')</w:t>
-      </w:r>
-      <w:r>
-        <w:rPr>
-          <w:rFonts w:ascii="Consolas" w:hAnsi="Consolas"/>
-          <w:sz w:val="16"/>
-        </w:rPr>
-        <w:br/>
-        <w:t xml:space="preserve">CONTEXT_SIZE=$(echo "$INPUT" | </w:t>
-      </w:r>
-      <w:proofErr w:type="spellStart"/>
-      <w:r>
-        <w:rPr>
-          <w:rFonts w:ascii="Consolas" w:hAnsi="Consolas"/>
-          <w:sz w:val="16"/>
-        </w:rPr>
-        <w:t>jq</w:t>
-      </w:r>
-      <w:proofErr w:type="spellEnd"/>
-      <w:r>
-        <w:rPr>
-          <w:rFonts w:ascii="Consolas" w:hAnsi="Consolas"/>
-          <w:sz w:val="16"/>
-        </w:rPr>
-        <w:t xml:space="preserve"> -r '.</w:t>
-      </w:r>
-      <w:proofErr w:type="spellStart"/>
-      <w:r>
-        <w:rPr>
-          <w:rFonts w:ascii="Consolas" w:hAnsi="Consolas"/>
-          <w:sz w:val="16"/>
-        </w:rPr>
-        <w:t>context_window.context_window_size</w:t>
-      </w:r>
-      <w:proofErr w:type="spellEnd"/>
-      <w:r>
-        <w:rPr>
-          <w:rFonts w:ascii="Consolas" w:hAnsi="Consolas"/>
-          <w:sz w:val="16"/>
-        </w:rPr>
-        <w:t xml:space="preserve"> // 0')</w:t>
-      </w:r>
-      <w:r>
-        <w:rPr>
-          <w:rFonts w:ascii="Consolas" w:hAnsi="Consolas"/>
-          <w:sz w:val="16"/>
-        </w:rPr>
-        <w:br/>
-        <w:t xml:space="preserve">FULL_DIR=$(echo "$INPUT" | </w:t>
-      </w:r>
-      <w:proofErr w:type="spellStart"/>
-      <w:r>
-        <w:rPr>
-          <w:rFonts w:ascii="Consolas" w:hAnsi="Consolas"/>
-          <w:sz w:val="16"/>
-        </w:rPr>
-        <w:t>jq</w:t>
-      </w:r>
-      <w:proofErr w:type="spellEnd"/>
-      <w:r>
-        <w:rPr>
-          <w:rFonts w:ascii="Consolas" w:hAnsi="Consolas"/>
-          <w:sz w:val="16"/>
-        </w:rPr>
-        <w:t xml:space="preserve"> -r '.</w:t>
-      </w:r>
-      <w:proofErr w:type="spellStart"/>
-      <w:r>
-        <w:rPr>
-          <w:rFonts w:ascii="Consolas" w:hAnsi="Consolas"/>
-          <w:sz w:val="16"/>
-        </w:rPr>
-        <w:t>workspace.current_dir</w:t>
-      </w:r>
-      <w:proofErr w:type="spellEnd"/>
-      <w:r>
-        <w:rPr>
-          <w:rFonts w:ascii="Consolas" w:hAnsi="Consolas"/>
-          <w:sz w:val="16"/>
-        </w:rPr>
-        <w:t>')</w:t>
+        <w:t>CONTEXT_SIZE=$(echo "$INPUT" | jq -r '.context_window.context_window_size // 0')</w:t>
+      </w:r>
+      <w:r>
+        <w:rPr>
+          <w:rFonts w:ascii="Consolas" w:hAnsi="Consolas"/>
+          <w:sz w:val="16"/>
+        </w:rPr>
+        <w:br/>
+        <w:t>FULL_DIR=$(echo "$INPUT" | jq -r '.workspace.current_dir')</w:t>
       </w:r>
       <w:r>
         <w:rPr>
@@ -1482,23 +1263,7 @@
           <w:sz w:val="16"/>
         </w:rPr>
         <w:br/>
-        <w:t>if [ "$CONTEXT_SIZE" -</w:t>
-      </w:r>
-      <w:proofErr w:type="spellStart"/>
-      <w:r>
-        <w:rPr>
-          <w:rFonts w:ascii="Consolas" w:hAnsi="Consolas"/>
-          <w:sz w:val="16"/>
-        </w:rPr>
-        <w:t>gt</w:t>
-      </w:r>
-      <w:proofErr w:type="spellEnd"/>
-      <w:r>
-        <w:rPr>
-          <w:rFonts w:ascii="Consolas" w:hAnsi="Consolas"/>
-          <w:sz w:val="16"/>
-        </w:rPr>
-        <w:t xml:space="preserve"> 0 ] 2&gt;/dev/null; then</w:t>
+        <w:t>if [ "$CONTEXT_SIZE" -gt 0 ] 2&gt;/dev/null; then</w:t>
       </w:r>
       <w:r>
         <w:rPr>
@@ -1536,23 +1301,7 @@
           <w:sz w:val="16"/>
         </w:rPr>
         <w:br/>
-        <w:t xml:space="preserve">    if [ "$PCT" -</w:t>
-      </w:r>
-      <w:proofErr w:type="spellStart"/>
-      <w:r>
-        <w:rPr>
-          <w:rFonts w:ascii="Consolas" w:hAnsi="Consolas"/>
-          <w:sz w:val="16"/>
-        </w:rPr>
-        <w:t>lt</w:t>
-      </w:r>
-      <w:proofErr w:type="spellEnd"/>
-      <w:r>
-        <w:rPr>
-          <w:rFonts w:ascii="Consolas" w:hAnsi="Consolas"/>
-          <w:sz w:val="16"/>
-        </w:rPr>
-        <w:t xml:space="preserve"> 50 ]; then</w:t>
+        <w:t xml:space="preserve">    if [ "$PCT" -lt 50 ]; then</w:t>
       </w:r>
       <w:r>
         <w:rPr>
@@ -1568,39 +1317,7 @@
           <w:sz w:val="16"/>
         </w:rPr>
         <w:br/>
-        <w:t xml:space="preserve">    </w:t>
-      </w:r>
-      <w:proofErr w:type="spellStart"/>
-      <w:r>
-        <w:rPr>
-          <w:rFonts w:ascii="Consolas" w:hAnsi="Consolas"/>
-          <w:sz w:val="16"/>
-        </w:rPr>
-        <w:t>elif</w:t>
-      </w:r>
-      <w:proofErr w:type="spellEnd"/>
-      <w:r>
-        <w:rPr>
-          <w:rFonts w:ascii="Consolas" w:hAnsi="Consolas"/>
-          <w:sz w:val="16"/>
-        </w:rPr>
-        <w:t xml:space="preserve"> [ "$PCT" -</w:t>
-      </w:r>
-      <w:proofErr w:type="spellStart"/>
-      <w:r>
-        <w:rPr>
-          <w:rFonts w:ascii="Consolas" w:hAnsi="Consolas"/>
-          <w:sz w:val="16"/>
-        </w:rPr>
-        <w:t>lt</w:t>
-      </w:r>
-      <w:proofErr w:type="spellEnd"/>
-      <w:r>
-        <w:rPr>
-          <w:rFonts w:ascii="Consolas" w:hAnsi="Consolas"/>
-          <w:sz w:val="16"/>
-        </w:rPr>
-        <w:t xml:space="preserve"> 80 ]; then</w:t>
+        <w:t xml:space="preserve">    elif [ "$PCT" -lt 80 ]; then</w:t>
       </w:r>
       <w:r>
         <w:rPr>
@@ -1663,23 +1380,7 @@
           <w:sz w:val="16"/>
         </w:rPr>
         <w:br/>
-        <w:t xml:space="preserve">    [ "$FILLED" -</w:t>
-      </w:r>
-      <w:proofErr w:type="spellStart"/>
-      <w:r>
-        <w:rPr>
-          <w:rFonts w:ascii="Consolas" w:hAnsi="Consolas"/>
-          <w:sz w:val="16"/>
-        </w:rPr>
-        <w:t>gt</w:t>
-      </w:r>
-      <w:proofErr w:type="spellEnd"/>
-      <w:r>
-        <w:rPr>
-          <w:rFonts w:ascii="Consolas" w:hAnsi="Consolas"/>
-          <w:sz w:val="16"/>
-        </w:rPr>
-        <w:t xml:space="preserve"> 10 ] &amp;&amp; FILLED=10</w:t>
+        <w:t xml:space="preserve">    [ "$FILLED" -gt 10 ] &amp;&amp; FILLED=10</w:t>
       </w:r>
       <w:r>
         <w:rPr>
@@ -1695,62 +1396,44 @@
           <w:sz w:val="16"/>
         </w:rPr>
         <w:br/>
-        <w:t xml:space="preserve">    METER=$(</w:t>
-      </w:r>
-      <w:proofErr w:type="spellStart"/>
-      <w:r>
-        <w:rPr>
-          <w:rFonts w:ascii="Consolas" w:hAnsi="Consolas"/>
-          <w:sz w:val="16"/>
-        </w:rPr>
-        <w:t>printf</w:t>
-      </w:r>
-      <w:proofErr w:type="spellEnd"/>
-      <w:r>
-        <w:rPr>
-          <w:rFonts w:ascii="Consolas" w:hAnsi="Consolas"/>
-          <w:sz w:val="16"/>
-        </w:rPr>
-        <w:t xml:space="preserve"> '=%.0s' $(seq 1 $FILLED 2&gt;/dev/null) | tr -d '\n')</w:t>
-      </w:r>
-      <w:r>
-        <w:rPr>
-          <w:rFonts w:ascii="Consolas" w:hAnsi="Consolas"/>
-          <w:sz w:val="16"/>
-        </w:rPr>
-        <w:br/>
-        <w:t xml:space="preserve">    SPACES=$(</w:t>
-      </w:r>
-      <w:proofErr w:type="spellStart"/>
-      <w:r>
-        <w:rPr>
-          <w:rFonts w:ascii="Consolas" w:hAnsi="Consolas"/>
-          <w:sz w:val="16"/>
-        </w:rPr>
-        <w:t>printf</w:t>
-      </w:r>
-      <w:proofErr w:type="spellEnd"/>
-      <w:r>
-        <w:rPr>
-          <w:rFonts w:ascii="Consolas" w:hAnsi="Consolas"/>
-          <w:sz w:val="16"/>
-        </w:rPr>
-        <w:t xml:space="preserve"> ' %.0s' $(seq 1 $EMPTY 2&gt;/dev/null) | tr -d '\n')</w:t>
-      </w:r>
-      <w:r>
-        <w:rPr>
-          <w:rFonts w:ascii="Consolas" w:hAnsi="Consolas"/>
-          <w:sz w:val="16"/>
-        </w:rPr>
-        <w:br/>
-      </w:r>
-      <w:r>
-        <w:rPr>
-          <w:rFonts w:ascii="Consolas" w:hAnsi="Consolas"/>
-          <w:sz w:val="16"/>
-        </w:rPr>
-        <w:br/>
-        <w:t xml:space="preserve">    CTX_DISPLAY="${DIM}CTX ${CTX_COLOR}[${METER}${SPACES}] ${PCT}%${RESET}"</w:t>
+        <w:t xml:space="preserve">    METER=$(printf '=%.0s' $(seq 1 $FILLED 2&gt;/dev/null) | tr -d '\n')</w:t>
+      </w:r>
+      <w:r>
+        <w:rPr>
+          <w:rFonts w:ascii="Consolas" w:hAnsi="Consolas"/>
+          <w:sz w:val="16"/>
+        </w:rPr>
+        <w:br/>
+        <w:t xml:space="preserve">    SPACES=$(printf ' %.0s' $(seq 1 $EMPTY 2&gt;/dev/null) | tr -d '\n')</w:t>
+      </w:r>
+      <w:r>
+        <w:rPr>
+          <w:rFonts w:ascii="Consolas" w:hAnsi="Consolas"/>
+          <w:sz w:val="16"/>
+        </w:rPr>
+        <w:br/>
+      </w:r>
+      <w:r>
+        <w:rPr>
+          <w:rFonts w:ascii="Consolas" w:hAnsi="Consolas"/>
+          <w:sz w:val="16"/>
+        </w:rPr>
+        <w:br/>
+        <w:t xml:space="preserve">    CTX_DISPLAY="${DIM}</w:t>
+      </w:r>
+      <w:r>
+        <w:rPr>
+          <w:rFonts w:ascii="Consolas" w:hAnsi="Consolas"/>
+          <w:sz w:val="16"/>
+        </w:rPr>
+        <w:t>CONTEXT WINDOW</w:t>
+      </w:r>
+      <w:r>
+        <w:rPr>
+          <w:rFonts w:ascii="Consolas" w:hAnsi="Consolas"/>
+          <w:sz w:val="16"/>
+        </w:rPr>
+        <w:t xml:space="preserve"> ${CTX_COLOR}[${METER}${SPACES}] ${PCT}%${RESET}"</w:t>
       </w:r>
       <w:r>
         <w:rPr>
@@ -1773,23 +1456,7 @@
           <w:sz w:val="16"/>
         </w:rPr>
         <w:br/>
-        <w:t xml:space="preserve"># </w:t>
-      </w:r>
-      <w:proofErr w:type="spellStart"/>
-      <w:r>
-        <w:rPr>
-          <w:rFonts w:ascii="Consolas" w:hAnsi="Consolas"/>
-          <w:sz w:val="16"/>
-        </w:rPr>
-        <w:t>Git</w:t>
-      </w:r>
-      <w:proofErr w:type="spellEnd"/>
-      <w:r>
-        <w:rPr>
-          <w:rFonts w:ascii="Consolas" w:hAnsi="Consolas"/>
-          <w:sz w:val="16"/>
-        </w:rPr>
-        <w:t xml:space="preserve"> repo/branch</w:t>
+        <w:t># Git repo/branch</w:t>
       </w:r>
       <w:r>
         <w:rPr>
@@ -1836,39 +1503,7 @@
           <w:rFonts w:ascii="Consolas" w:hAnsi="Consolas"/>
           <w:sz w:val="16"/>
         </w:rPr>
-        <w:t>REPO=$(</w:t>
-      </w:r>
-      <w:proofErr w:type="spellStart"/>
-      <w:r>
-        <w:rPr>
-          <w:rFonts w:ascii="Consolas" w:hAnsi="Consolas"/>
-          <w:sz w:val="16"/>
-        </w:rPr>
-        <w:t>basename</w:t>
-      </w:r>
-      <w:proofErr w:type="spellEnd"/>
-      <w:r>
-        <w:rPr>
-          <w:rFonts w:ascii="Consolas" w:hAnsi="Consolas"/>
-          <w:sz w:val="16"/>
-        </w:rPr>
-        <w:t xml:space="preserve"> "$(git -C "$FULL_DIR" --no-optional-locks remote get-</w:t>
-      </w:r>
-      <w:proofErr w:type="spellStart"/>
-      <w:r>
-        <w:rPr>
-          <w:rFonts w:ascii="Consolas" w:hAnsi="Consolas"/>
-          <w:sz w:val="16"/>
-        </w:rPr>
-        <w:t>url</w:t>
-      </w:r>
-      <w:proofErr w:type="spellEnd"/>
-      <w:r>
-        <w:rPr>
-          <w:rFonts w:ascii="Consolas" w:hAnsi="Consolas"/>
-          <w:sz w:val="16"/>
-        </w:rPr>
-        <w:t xml:space="preserve"> origin 2&gt;/dev/null)" 2&gt;/dev/null | sed 's/.git$//')</w:t>
+        <w:t>REPO=$(basename "$(git -C "$FULL_DIR" --no-optional-locks remote get-url origin 2&gt;/dev/null)" 2&gt;/dev/null | sed 's/.git$//')</w:t>
       </w:r>
       <w:r>
         <w:rPr>
@@ -1916,33 +1551,16 @@
           <w:sz w:val="16"/>
         </w:rPr>
         <w:br/>
-        <w:t xml:space="preserve">    </w:t>
-      </w:r>
-      <w:proofErr w:type="spellStart"/>
-      <w:r>
-        <w:rPr>
-          <w:rFonts w:ascii="Consolas" w:hAnsi="Consolas"/>
-          <w:sz w:val="16"/>
-        </w:rPr>
+        <w:t xml:space="preserve">    fi</w:t>
+      </w:r>
+      <w:r>
+        <w:rPr>
+          <w:rFonts w:ascii="Consolas" w:hAnsi="Consolas"/>
+          <w:sz w:val="16"/>
+        </w:rPr>
+        <w:br/>
         <w:t>fi</w:t>
       </w:r>
-      <w:proofErr w:type="spellEnd"/>
-      <w:r>
-        <w:rPr>
-          <w:rFonts w:ascii="Consolas" w:hAnsi="Consolas"/>
-          <w:sz w:val="16"/>
-        </w:rPr>
-        <w:br/>
-      </w:r>
-      <w:proofErr w:type="spellStart"/>
-      <w:r>
-        <w:rPr>
-          <w:rFonts w:ascii="Consolas" w:hAnsi="Consolas"/>
-          <w:sz w:val="16"/>
-        </w:rPr>
-        <w:t>fi</w:t>
-      </w:r>
-      <w:proofErr w:type="spellEnd"/>
       <w:r>
         <w:rPr>
           <w:rFonts w:ascii="Consolas" w:hAnsi="Consolas"/>
@@ -2003,22 +1621,7 @@
           <w:sz w:val="16"/>
         </w:rPr>
         <w:br/>
-      </w:r>
-      <w:proofErr w:type="spellStart"/>
-      <w:r>
-        <w:rPr>
-          <w:rFonts w:ascii="Consolas" w:hAnsi="Consolas"/>
-          <w:sz w:val="16"/>
-        </w:rPr>
-        <w:t>printf</w:t>
-      </w:r>
-      <w:proofErr w:type="spellEnd"/>
-      <w:r>
-        <w:rPr>
-          <w:rFonts w:ascii="Consolas" w:hAnsi="Consolas"/>
-          <w:sz w:val="16"/>
-        </w:rPr>
-        <w:t xml:space="preserve"> "%b" "$OUTPUT"</w:t>
+        <w:t>printf "%b" "$OUTPUT"</w:t>
       </w:r>
       <w:r>
         <w:rPr>
@@ -2063,30 +1666,8 @@
         <w:rPr>
           <w:i/>
         </w:rPr>
-        <w:t>~/.</w:t>
-      </w:r>
-      <w:proofErr w:type="spellStart"/>
-      <w:r>
-        <w:rPr>
-          <w:i/>
-        </w:rPr>
-        <w:t>claude</w:t>
-      </w:r>
-      <w:proofErr w:type="spellEnd"/>
-      <w:r>
-        <w:rPr>
-          <w:i/>
-        </w:rPr>
-        <w:t>/</w:t>
-      </w:r>
-      <w:proofErr w:type="spellStart"/>
-      <w:r>
-        <w:rPr>
-          <w:i/>
-        </w:rPr>
-        <w:t>settings.json</w:t>
-      </w:r>
-      <w:proofErr w:type="spellEnd"/>
+        <w:t>~/.claude/settings.json</w:t>
+      </w:r>
     </w:p>
     <w:p>
       <w:pPr>
@@ -2368,28 +1949,19 @@
           <w:rFonts w:ascii="Consolas" w:hAnsi="Consolas"/>
           <w:color w:val="00B050"/>
         </w:rPr>
-        <w:t xml:space="preserve">[======  </w:t>
-      </w:r>
-      <w:proofErr w:type="gramStart"/>
+        <w:t>[======    ]</w:t>
+      </w:r>
+      <w:r>
+        <w:rPr>
+          <w:rFonts w:ascii="Consolas" w:hAnsi="Consolas"/>
+        </w:rPr>
+        <w:t xml:space="preserve"> </w:t>
+      </w:r>
       <w:r>
         <w:rPr>
           <w:rFonts w:ascii="Consolas" w:hAnsi="Consolas"/>
           <w:color w:val="00B050"/>
         </w:rPr>
-        <w:t xml:space="preserve">  ]</w:t>
-      </w:r>
-      <w:proofErr w:type="gramEnd"/>
-      <w:r>
-        <w:rPr>
-          <w:rFonts w:ascii="Consolas" w:hAnsi="Consolas"/>
-        </w:rPr>
-        <w:t xml:space="preserve"> </w:t>
-      </w:r>
-      <w:r>
-        <w:rPr>
-          <w:rFonts w:ascii="Consolas" w:hAnsi="Consolas"/>
-          <w:color w:val="00B050"/>
-        </w:rPr>
         <w:t xml:space="preserve">62% </w:t>
       </w:r>
       <w:r>
@@ -2398,24 +1970,13 @@
         </w:rPr>
         <w:t xml:space="preserve">| </w:t>
       </w:r>
-      <w:proofErr w:type="spellStart"/>
       <w:r>
         <w:rPr>
           <w:rFonts w:ascii="Consolas" w:hAnsi="Consolas"/>
           <w:color w:val="CC00FF"/>
         </w:rPr>
-        <w:t>my-</w:t>
-      </w:r>
-      <w:proofErr w:type="gramStart"/>
-      <w:r>
-        <w:rPr>
-          <w:rFonts w:ascii="Consolas" w:hAnsi="Consolas"/>
-          <w:color w:val="CC00FF"/>
-        </w:rPr>
-        <w:t>project:main</w:t>
-      </w:r>
-      <w:proofErr w:type="spellEnd"/>
-      <w:proofErr w:type="gramEnd"/>
+        <w:t>my-project:main</w:t>
+      </w:r>
     </w:p>
     <w:p>
       <w:pPr>
@@ -3269,6 +2830,7 @@
   <w:style w:type="character" w:default="1" w:styleId="DefaultParagraphFont">
     <w:name w:val="Default Paragraph Font"/>
     <w:uiPriority w:val="1"/>
+    <w:semiHidden/>
     <w:unhideWhenUsed/>
   </w:style>
   <w:style w:type="table" w:default="1" w:styleId="TableNormal">
